--- a/Documentation/pdfincludes/Einverständniserklärung Publikation auf eprints.docx
+++ b/Documentation/pdfincludes/Einverständniserklärung Publikation auf eprints.docx
@@ -20,7 +20,7 @@
     <w:p/>
     <w:p>
       <w:r>
-        <w:sym w:font="Wingdings" w:char="F0A8"/>
+        <w:sym w:font="Wingdings" w:char="F0A1"/>
       </w:r>
       <w:r>
         <w:t xml:space="preserve"> SA</w:t>
@@ -28,8 +28,10 @@
     </w:p>
     <w:p>
       <w:r>
-        <w:sym w:font="Wingdings" w:char="F0FE"/>
-      </w:r>
+        <w:sym w:font="Wingdings" w:char="F0A4"/>
+      </w:r>
+      <w:bookmarkStart w:id="0" w:name="_GoBack"/>
+      <w:bookmarkEnd w:id="0"/>
       <w:r>
         <w:t xml:space="preserve"> BA</w:t>
       </w:r>
@@ -45,7 +47,15 @@
         <w:tab/>
       </w:r>
       <w:r>
-        <w:t>Krisenresistente Software Defined Netzwerke</w:t>
+        <w:t xml:space="preserve">Krisenresistente Software </w:t>
+      </w:r>
+      <w:proofErr w:type="spellStart"/>
+      <w:r>
+        <w:t>Defined</w:t>
+      </w:r>
+      <w:proofErr w:type="spellEnd"/>
+      <w:r>
+        <w:t xml:space="preserve"> Netzwerke</w:t>
       </w:r>
     </w:p>
     <w:p>
@@ -62,7 +72,7 @@
         <w:tab/>
       </w:r>
       <w:r>
-        <w:t xml:space="preserve">Sandro Kaspar, Jessica Kalberer </w:t>
+        <w:t>Sandro Kaspar, Jessica Kalberer</w:t>
       </w:r>
     </w:p>
     <w:p>
@@ -82,7 +92,7 @@
     <w:p/>
     <w:p>
       <w:r>
-        <w:t xml:space="preserve">Wir sind mit der Publikation unserer Arbeit auf eprints.hsr.ch  einverstanden, sofern für diese Arbeit keine Geheimhaltungsvereinbarung unterzeichnet wurde. </w:t>
+        <w:t xml:space="preserve">Wir sind mit der Publikation unserer Arbeit auf eprints.hsr.ch einverstanden, sofern für diese Arbeit keine Geheimhaltungsvereinbarung unterzeichnet wurde. </w:t>
       </w:r>
     </w:p>
     <w:p>
@@ -94,27 +104,10 @@
     <w:p/>
     <w:p>
       <w:r>
-        <w:t>Rapperswil</w:t>
-      </w:r>
-      <w:r>
-        <w:t>, 1</w:t>
-      </w:r>
-      <w:r>
-        <w:t>8</w:t>
-      </w:r>
-      <w:r>
-        <w:t xml:space="preserve">. </w:t>
-      </w:r>
-      <w:r>
-        <w:t>September</w:t>
-      </w:r>
-      <w:bookmarkStart w:id="0" w:name="_GoBack"/>
-      <w:bookmarkEnd w:id="0"/>
-      <w:r>
-        <w:t xml:space="preserve"> 2018:</w:t>
-      </w:r>
-      <w:r>
-        <w:t xml:space="preserve"> </w:t>
+        <w:t xml:space="preserve">Rapperswil, </w:t>
+      </w:r>
+      <w:r>
+        <w:t>21. Dezember 2018</w:t>
       </w:r>
     </w:p>
     <w:p/>
